--- a/3_курс/6_semester/Производственная_Практика/Практика/Отчёт_Лузинсан.docx
+++ b/3_курс/6_semester/Производственная_Практика/Практика/Отчёт_Лузинсан.docx
@@ -5212,7 +5212,7 @@
         </w:rPr>
         <w:fldChar w:fldCharType="separate"/>
       </w:r>
-      <w:hyperlink w:anchor="_Toc129084109" w:history="1">
+      <w:hyperlink w:anchor="_Toc129271554" w:history="1">
         <w:r>
           <w:rPr>
             <w:rStyle w:val="a7"/>
@@ -5239,7 +5239,7 @@
             <w:noProof/>
             <w:webHidden/>
           </w:rPr>
-          <w:instrText xml:space="preserve"> PAGEREF _Toc129084109 \h </w:instrText>
+          <w:instrText xml:space="preserve"> PAGEREF _Toc129271554 \h </w:instrText>
         </w:r>
         <w:r>
           <w:rPr>
@@ -5286,7 +5286,7 @@
           <w:lang w:eastAsia="ru-RU" w:bidi="ar-SA"/>
         </w:rPr>
       </w:pPr>
-      <w:hyperlink w:anchor="_Toc129084110" w:history="1">
+      <w:hyperlink w:anchor="_Toc129271555" w:history="1">
         <w:r>
           <w:rPr>
             <w:rStyle w:val="a7"/>
@@ -5313,7 +5313,7 @@
             <w:noProof/>
             <w:webHidden/>
           </w:rPr>
-          <w:instrText xml:space="preserve"> PAGEREF _Toc129084110 \h </w:instrText>
+          <w:instrText xml:space="preserve"> PAGEREF _Toc129271555 \h </w:instrText>
         </w:r>
         <w:r>
           <w:rPr>
@@ -5360,7 +5360,7 @@
           <w:lang w:eastAsia="ru-RU" w:bidi="ar-SA"/>
         </w:rPr>
       </w:pPr>
-      <w:hyperlink w:anchor="_Toc129084111" w:history="1">
+      <w:hyperlink w:anchor="_Toc129271556" w:history="1">
         <w:r>
           <w:rPr>
             <w:rStyle w:val="a7"/>
@@ -5387,7 +5387,7 @@
             <w:noProof/>
             <w:webHidden/>
           </w:rPr>
-          <w:instrText xml:space="preserve"> PAGEREF _Toc129084111 \h </w:instrText>
+          <w:instrText xml:space="preserve"> PAGEREF _Toc129271556 \h </w:instrText>
         </w:r>
         <w:r>
           <w:rPr>
@@ -5434,13 +5434,13 @@
           <w:lang w:eastAsia="ru-RU" w:bidi="ar-SA"/>
         </w:rPr>
       </w:pPr>
-      <w:hyperlink w:anchor="_Toc129084112" w:history="1">
+      <w:hyperlink w:anchor="_Toc129271557" w:history="1">
         <w:r>
           <w:rPr>
             <w:rStyle w:val="a7"/>
             <w:noProof/>
           </w:rPr>
-          <w:t>3 ОБЗОР ПРЕДМЕТНОЙ ОБЛАСТИ</w:t>
+          <w:t>3 ОБЗОР ПРОГРАММНО-АППАРАТНОГО КОМПЛЕКСА</w:t>
         </w:r>
         <w:r>
           <w:rPr>
@@ -5461,7 +5461,7 @@
             <w:noProof/>
             <w:webHidden/>
           </w:rPr>
-          <w:instrText xml:space="preserve"> PAGEREF _Toc129084112 \h </w:instrText>
+          <w:instrText xml:space="preserve"> PAGEREF _Toc129271557 \h </w:instrText>
         </w:r>
         <w:r>
           <w:rPr>
@@ -5508,7 +5508,7 @@
           <w:lang w:eastAsia="ru-RU" w:bidi="ar-SA"/>
         </w:rPr>
       </w:pPr>
-      <w:hyperlink w:anchor="_Toc129084113" w:history="1">
+      <w:hyperlink w:anchor="_Toc129271558" w:history="1">
         <w:r>
           <w:rPr>
             <w:rStyle w:val="a7"/>
@@ -5535,7 +5535,7 @@
             <w:noProof/>
             <w:webHidden/>
           </w:rPr>
-          <w:instrText xml:space="preserve"> PAGEREF _Toc129084113 \h </w:instrText>
+          <w:instrText xml:space="preserve"> PAGEREF _Toc129271558 \h </w:instrText>
         </w:r>
         <w:r>
           <w:rPr>
@@ -5582,7 +5582,7 @@
           <w:lang w:eastAsia="ru-RU" w:bidi="ar-SA"/>
         </w:rPr>
       </w:pPr>
-      <w:hyperlink w:anchor="_Toc129084114" w:history="1">
+      <w:hyperlink w:anchor="_Toc129271559" w:history="1">
         <w:r>
           <w:rPr>
             <w:rStyle w:val="a7"/>
@@ -5609,7 +5609,7 @@
             <w:noProof/>
             <w:webHidden/>
           </w:rPr>
-          <w:instrText xml:space="preserve"> PAGEREF _Toc129084114 \h </w:instrText>
+          <w:instrText xml:space="preserve"> PAGEREF _Toc129271559 \h </w:instrText>
         </w:r>
         <w:r>
           <w:rPr>
@@ -5656,7 +5656,7 @@
           <w:lang w:eastAsia="ru-RU" w:bidi="ar-SA"/>
         </w:rPr>
       </w:pPr>
-      <w:hyperlink w:anchor="_Toc129084115" w:history="1">
+      <w:hyperlink w:anchor="_Toc129271560" w:history="1">
         <w:r>
           <w:rPr>
             <w:rStyle w:val="a7"/>
@@ -5683,7 +5683,7 @@
             <w:noProof/>
             <w:webHidden/>
           </w:rPr>
-          <w:instrText xml:space="preserve"> PAGEREF _Toc129084115 \h </w:instrText>
+          <w:instrText xml:space="preserve"> PAGEREF _Toc129271560 \h </w:instrText>
         </w:r>
         <w:r>
           <w:rPr>
@@ -5730,7 +5730,7 @@
           <w:lang w:eastAsia="ru-RU" w:bidi="ar-SA"/>
         </w:rPr>
       </w:pPr>
-      <w:hyperlink w:anchor="_Toc129084116" w:history="1">
+      <w:hyperlink w:anchor="_Toc129271561" w:history="1">
         <w:r>
           <w:rPr>
             <w:rStyle w:val="a7"/>
@@ -5765,7 +5765,7 @@
             <w:noProof/>
             <w:webHidden/>
           </w:rPr>
-          <w:instrText xml:space="preserve"> PAGEREF _Toc129084116 \h </w:instrText>
+          <w:instrText xml:space="preserve"> PAGEREF _Toc129271561 \h </w:instrText>
         </w:r>
         <w:r>
           <w:rPr>
@@ -5812,7 +5812,7 @@
           <w:lang w:eastAsia="ru-RU" w:bidi="ar-SA"/>
         </w:rPr>
       </w:pPr>
-      <w:hyperlink w:anchor="_Toc129084117" w:history="1">
+      <w:hyperlink w:anchor="_Toc129271562" w:history="1">
         <w:r>
           <w:rPr>
             <w:rStyle w:val="a7"/>
@@ -5839,7 +5839,7 @@
             <w:noProof/>
             <w:webHidden/>
           </w:rPr>
-          <w:instrText xml:space="preserve"> PAGEREF _Toc129084117 \h </w:instrText>
+          <w:instrText xml:space="preserve"> PAGEREF _Toc129271562 \h </w:instrText>
         </w:r>
         <w:r>
           <w:rPr>
@@ -5886,7 +5886,7 @@
           <w:lang w:eastAsia="ru-RU" w:bidi="ar-SA"/>
         </w:rPr>
       </w:pPr>
-      <w:hyperlink w:anchor="_Toc129084118" w:history="1">
+      <w:hyperlink w:anchor="_Toc129271563" w:history="1">
         <w:r>
           <w:rPr>
             <w:rStyle w:val="a7"/>
@@ -5913,7 +5913,7 @@
             <w:noProof/>
             <w:webHidden/>
           </w:rPr>
-          <w:instrText xml:space="preserve"> PAGEREF _Toc129084118 \h </w:instrText>
+          <w:instrText xml:space="preserve"> PAGEREF _Toc129271563 \h </w:instrText>
         </w:r>
         <w:r>
           <w:rPr>
@@ -5960,7 +5960,7 @@
           <w:lang w:eastAsia="ru-RU" w:bidi="ar-SA"/>
         </w:rPr>
       </w:pPr>
-      <w:hyperlink w:anchor="_Toc129084119" w:history="1">
+      <w:hyperlink w:anchor="_Toc129271564" w:history="1">
         <w:r>
           <w:rPr>
             <w:rStyle w:val="a7"/>
@@ -5987,7 +5987,7 @@
             <w:noProof/>
             <w:webHidden/>
           </w:rPr>
-          <w:instrText xml:space="preserve"> PAGEREF _Toc129084119 \h </w:instrText>
+          <w:instrText xml:space="preserve"> PAGEREF _Toc129271564 \h </w:instrText>
         </w:r>
         <w:r>
           <w:rPr>
@@ -6034,7 +6034,7 @@
           <w:lang w:eastAsia="ru-RU" w:bidi="ar-SA"/>
         </w:rPr>
       </w:pPr>
-      <w:hyperlink w:anchor="_Toc129084120" w:history="1">
+      <w:hyperlink w:anchor="_Toc129271565" w:history="1">
         <w:r>
           <w:rPr>
             <w:rStyle w:val="a7"/>
@@ -6069,7 +6069,7 @@
             <w:noProof/>
             <w:webHidden/>
           </w:rPr>
-          <w:instrText xml:space="preserve"> PAGEREF _Toc129084120 \h </w:instrText>
+          <w:instrText xml:space="preserve"> PAGEREF _Toc129271565 \h </w:instrText>
         </w:r>
         <w:r>
           <w:rPr>
@@ -6116,7 +6116,7 @@
           <w:lang w:eastAsia="ru-RU" w:bidi="ar-SA"/>
         </w:rPr>
       </w:pPr>
-      <w:hyperlink w:anchor="_Toc129084121" w:history="1">
+      <w:hyperlink w:anchor="_Toc129271566" w:history="1">
         <w:r>
           <w:rPr>
             <w:rStyle w:val="a7"/>
@@ -6143,7 +6143,7 @@
             <w:noProof/>
             <w:webHidden/>
           </w:rPr>
-          <w:instrText xml:space="preserve"> PAGEREF _Toc129084121 \h </w:instrText>
+          <w:instrText xml:space="preserve"> PAGEREF _Toc129271566 \h </w:instrText>
         </w:r>
         <w:r>
           <w:rPr>
@@ -6190,7 +6190,7 @@
           <w:lang w:eastAsia="ru-RU" w:bidi="ar-SA"/>
         </w:rPr>
       </w:pPr>
-      <w:hyperlink w:anchor="_Toc129084122" w:history="1">
+      <w:hyperlink w:anchor="_Toc129271567" w:history="1">
         <w:r>
           <w:rPr>
             <w:rStyle w:val="a7"/>
@@ -6217,7 +6217,7 @@
             <w:noProof/>
             <w:webHidden/>
           </w:rPr>
-          <w:instrText xml:space="preserve"> PAGEREF _Toc129084122 \h </w:instrText>
+          <w:instrText xml:space="preserve"> PAGEREF _Toc129271567 \h </w:instrText>
         </w:r>
         <w:r>
           <w:rPr>
@@ -6264,7 +6264,7 @@
           <w:lang w:eastAsia="ru-RU" w:bidi="ar-SA"/>
         </w:rPr>
       </w:pPr>
-      <w:hyperlink w:anchor="_Toc129084123" w:history="1">
+      <w:hyperlink w:anchor="_Toc129271568" w:history="1">
         <w:r>
           <w:rPr>
             <w:rStyle w:val="a7"/>
@@ -6291,7 +6291,7 @@
             <w:noProof/>
             <w:webHidden/>
           </w:rPr>
-          <w:instrText xml:space="preserve"> PAGEREF _Toc129084123 \h </w:instrText>
+          <w:instrText xml:space="preserve"> PAGEREF _Toc129271568 \h </w:instrText>
         </w:r>
         <w:r>
           <w:rPr>
@@ -6338,7 +6338,7 @@
           <w:lang w:eastAsia="ru-RU" w:bidi="ar-SA"/>
         </w:rPr>
       </w:pPr>
-      <w:hyperlink w:anchor="_Toc129084124" w:history="1">
+      <w:hyperlink w:anchor="_Toc129271569" w:history="1">
         <w:r>
           <w:rPr>
             <w:rStyle w:val="a7"/>
@@ -6373,7 +6373,7 @@
             <w:noProof/>
             <w:webHidden/>
           </w:rPr>
-          <w:instrText xml:space="preserve"> PAGEREF _Toc129084124 \h </w:instrText>
+          <w:instrText xml:space="preserve"> PAGEREF _Toc129271569 \h </w:instrText>
         </w:r>
         <w:r>
           <w:rPr>
@@ -6420,7 +6420,7 @@
           <w:lang w:eastAsia="ru-RU" w:bidi="ar-SA"/>
         </w:rPr>
       </w:pPr>
-      <w:hyperlink w:anchor="_Toc129084125" w:history="1">
+      <w:hyperlink w:anchor="_Toc129271570" w:history="1">
         <w:r>
           <w:rPr>
             <w:rStyle w:val="a7"/>
@@ -6447,7 +6447,7 @@
             <w:noProof/>
             <w:webHidden/>
           </w:rPr>
-          <w:instrText xml:space="preserve"> PAGEREF _Toc129084125 \h </w:instrText>
+          <w:instrText xml:space="preserve"> PAGEREF _Toc129271570 \h </w:instrText>
         </w:r>
         <w:r>
           <w:rPr>
@@ -6494,7 +6494,7 @@
           <w:lang w:eastAsia="ru-RU" w:bidi="ar-SA"/>
         </w:rPr>
       </w:pPr>
-      <w:hyperlink w:anchor="_Toc129084126" w:history="1">
+      <w:hyperlink w:anchor="_Toc129271571" w:history="1">
         <w:r>
           <w:rPr>
             <w:rStyle w:val="a7"/>
@@ -6521,7 +6521,7 @@
             <w:noProof/>
             <w:webHidden/>
           </w:rPr>
-          <w:instrText xml:space="preserve"> PAGEREF _Toc129084126 \h </w:instrText>
+          <w:instrText xml:space="preserve"> PAGEREF _Toc129271571 \h </w:instrText>
         </w:r>
         <w:r>
           <w:rPr>
@@ -6588,7 +6588,7 @@
           <w:szCs w:val="28"/>
         </w:rPr>
       </w:pPr>
-      <w:bookmarkStart w:id="8" w:name="_Toc129084109"/>
+      <w:bookmarkStart w:id="8" w:name="_Toc129271554"/>
       <w:r>
         <w:rPr>
           <w:rFonts w:cs="Times New Roman"/>
@@ -7375,7 +7375,7 @@
         </w:rPr>
       </w:pPr>
       <w:bookmarkStart w:id="9" w:name="_Toc96378510"/>
-      <w:bookmarkStart w:id="10" w:name="_Toc129084110"/>
+      <w:bookmarkStart w:id="10" w:name="_Toc129271555"/>
       <w:r>
         <w:rPr>
           <w:rFonts w:cs="Times New Roman"/>
@@ -7957,7 +7957,7 @@
       <w:pPr>
         <w:pStyle w:val="1"/>
       </w:pPr>
-      <w:bookmarkStart w:id="11" w:name="_Toc129084111"/>
+      <w:bookmarkStart w:id="11" w:name="_Toc129271556"/>
       <w:r>
         <w:t>2</w:t>
       </w:r>
@@ -9367,7 +9367,7 @@
       <w:pPr>
         <w:pStyle w:val="1"/>
       </w:pPr>
-      <w:bookmarkStart w:id="12" w:name="_Toc129084112"/>
+      <w:bookmarkStart w:id="12" w:name="_Toc129271557"/>
       <w:r>
         <w:lastRenderedPageBreak/>
         <w:t>3</w:t>
@@ -9376,7 +9376,7 @@
         <w:t xml:space="preserve"> ОБЗОР </w:t>
       </w:r>
       <w:r>
-        <w:t>ПРЕДМЕТНОЙ ОБЛАСТИ</w:t>
+        <w:t>ПРОГРАММНО-АППАРАТНОГО КОМПЛЕКСА</w:t>
       </w:r>
       <w:bookmarkEnd w:id="12"/>
     </w:p>
@@ -9398,95 +9398,7 @@
           <w:sz w:val="28"/>
           <w:szCs w:val="28"/>
         </w:rPr>
-        <w:t xml:space="preserve">Разрабатываемые виджеты предназначались для интерактивного взаимодействия пользователя с аппаратной частью. Так, например, виджет транслятора служит в качестве </w:t>
-      </w:r>
-      <w:r>
-        <w:rPr>
-          <w:rFonts w:cs="Times New Roman"/>
-          <w:sz w:val="28"/>
-          <w:szCs w:val="28"/>
-        </w:rPr>
-        <w:t xml:space="preserve">интерактивного </w:t>
-      </w:r>
-      <w:r>
-        <w:rPr>
-          <w:rFonts w:cs="Times New Roman"/>
-          <w:sz w:val="28"/>
-          <w:szCs w:val="28"/>
-        </w:rPr>
-        <w:t>инструмента</w:t>
-      </w:r>
-      <w:r>
-        <w:rPr>
-          <w:rFonts w:cs="Times New Roman"/>
-          <w:sz w:val="28"/>
-          <w:szCs w:val="28"/>
-        </w:rPr>
-        <w:t xml:space="preserve"> для</w:t>
-      </w:r>
-      <w:r>
-        <w:rPr>
-          <w:rFonts w:cs="Times New Roman"/>
-          <w:sz w:val="28"/>
-          <w:szCs w:val="28"/>
-        </w:rPr>
-        <w:t xml:space="preserve"> управления </w:t>
-      </w:r>
-      <w:r>
-        <w:rPr>
-          <w:rFonts w:cs="Times New Roman"/>
-          <w:sz w:val="28"/>
-          <w:szCs w:val="28"/>
-        </w:rPr>
-        <w:t>и визуализации текущего положения транслятора</w:t>
-      </w:r>
-      <w:r>
-        <w:rPr>
-          <w:rFonts w:cs="Times New Roman"/>
-          <w:sz w:val="28"/>
-          <w:szCs w:val="28"/>
-        </w:rPr>
-        <w:t xml:space="preserve">. </w:t>
-      </w:r>
-      <w:r>
-        <w:rPr>
-          <w:rFonts w:cs="Times New Roman"/>
-          <w:sz w:val="28"/>
-          <w:szCs w:val="28"/>
-        </w:rPr>
-        <w:t>Тогда как в</w:t>
-      </w:r>
-      <w:r>
-        <w:rPr>
-          <w:rFonts w:cs="Times New Roman"/>
-          <w:sz w:val="28"/>
-          <w:szCs w:val="28"/>
-        </w:rPr>
-        <w:t xml:space="preserve">иджет отображения </w:t>
-      </w:r>
-      <w:r>
-        <w:rPr>
-          <w:rFonts w:cs="Times New Roman"/>
-          <w:sz w:val="28"/>
-          <w:szCs w:val="28"/>
-        </w:rPr>
-        <w:t xml:space="preserve">прогресса выполнения измерений позволяет уведомлять пользователя </w:t>
-      </w:r>
-      <w:r>
-        <w:rPr>
-          <w:rFonts w:cs="Times New Roman"/>
-          <w:sz w:val="28"/>
-          <w:szCs w:val="28"/>
-        </w:rPr>
-        <w:t>о</w:t>
-      </w:r>
-      <w:r>
-        <w:rPr>
-          <w:rFonts w:cs="Times New Roman"/>
-          <w:sz w:val="28"/>
-          <w:szCs w:val="28"/>
-        </w:rPr>
-        <w:t xml:space="preserve"> текущей стадии эксперимента. В свою очередь алгоритм измерения размера поля будет внедрён непосредственно в программное обеспечение, отвечающее за управление транслятором.</w:t>
+        <w:t>В настоящее время важным показателем качества является надёжность изделия, аппаратуры, устройства. Выбирая, ту или иную технику руководствуются именно этим параметром. Чем надёжнее изделие, тем с большей уверенностью можно гарантировать его бесперебойную работу. А это очень важно для любой сферы использования устройства.</w:t>
       </w:r>
     </w:p>
     <w:p>
@@ -9507,39 +9419,7 @@
           <w:sz w:val="28"/>
           <w:szCs w:val="28"/>
         </w:rPr>
-        <w:t xml:space="preserve">Линейный транслятор </w:t>
-      </w:r>
-      <w:r>
-        <w:rPr>
-          <w:rFonts w:cs="Times New Roman"/>
-          <w:sz w:val="28"/>
-          <w:szCs w:val="28"/>
-        </w:rPr>
-        <w:t>–</w:t>
-      </w:r>
-      <w:r>
-        <w:rPr>
-          <w:rFonts w:cs="Times New Roman"/>
-          <w:sz w:val="28"/>
-          <w:szCs w:val="28"/>
-        </w:rPr>
-        <w:t xml:space="preserve"> </w:t>
-      </w:r>
-      <w:r>
-        <w:rPr>
-          <w:rFonts w:cs="Times New Roman"/>
-          <w:sz w:val="28"/>
-          <w:szCs w:val="28"/>
-        </w:rPr>
-        <w:t xml:space="preserve">это </w:t>
-      </w:r>
-      <w:r>
-        <w:rPr>
-          <w:rFonts w:cs="Times New Roman"/>
-          <w:sz w:val="28"/>
-          <w:szCs w:val="28"/>
-        </w:rPr>
-        <w:t>устройство для точного перемещения объекта вдоль прямой линии. В его конструкцию входит подвижная платформа и неподвижное основание, которые соединены системой подшипников. На верхней поверхности платформы предусмотрены специальные монтажные отверстия (M6 и/или М4) для закрепления оптических элементов или оборудования. Положение контролируется с помощью прецизионного привода, например, регулировочного винта или микрометра.</w:t>
+        <w:t>Деятельность в области электроники, автоматики и вычислительной техники предполагает решение задачи управления разнообразными объектами и процессами и связанной с ней задачи обработки сигналов. Использование микроконтроллеров при инженерном проектировании решает эту задачу наиболее оптимально. Так как приводит к улучшению технико-экономических показателей изделия (стоимости, надёжности, потребляемой мощности, габаритных размеров).</w:t>
       </w:r>
     </w:p>
     <w:p>
@@ -9560,133 +9440,7 @@
           <w:sz w:val="28"/>
           <w:szCs w:val="28"/>
         </w:rPr>
-        <w:t xml:space="preserve">Горизонтальное перемещение вдоль одной оси реализуется при использовании позиционеров X-типа. Большинство таких устройств обладают свойством модульности. Это означает, что несколько линейных трансляторов X-типа могут быть объединены (напрямую или при помощи кронштейнов) в </w:t>
-      </w:r>
-      <w:proofErr w:type="spellStart"/>
-      <w:r>
-        <w:rPr>
-          <w:rFonts w:cs="Times New Roman"/>
-          <w:sz w:val="28"/>
-          <w:szCs w:val="28"/>
-        </w:rPr>
-        <w:t>многоосевую</w:t>
-      </w:r>
-      <w:proofErr w:type="spellEnd"/>
-      <w:r>
-        <w:rPr>
-          <w:rFonts w:cs="Times New Roman"/>
-          <w:sz w:val="28"/>
-          <w:szCs w:val="28"/>
-        </w:rPr>
-        <w:t xml:space="preserve"> систему:</w:t>
-      </w:r>
-    </w:p>
-    <w:p>
-      <w:pPr>
-        <w:pStyle w:val="a1"/>
-        <w:numPr>
-          <w:ilvl w:val="0"/>
-          <w:numId w:val="45"/>
-        </w:numPr>
-        <w:tabs>
-          <w:tab w:val="left" w:pos="993"/>
-        </w:tabs>
-        <w:spacing w:after="0" w:line="360" w:lineRule="auto"/>
-        <w:ind w:left="0" w:firstLine="709"/>
-        <w:jc w:val="both"/>
-        <w:rPr>
-          <w:rFonts w:cs="Times New Roman"/>
-          <w:sz w:val="28"/>
-          <w:szCs w:val="28"/>
-        </w:rPr>
-      </w:pPr>
-      <w:r>
-        <w:rPr>
-          <w:rFonts w:cs="Times New Roman"/>
-          <w:sz w:val="28"/>
-          <w:szCs w:val="28"/>
-        </w:rPr>
-        <w:t>XY</w:t>
-      </w:r>
-      <w:r>
-        <w:rPr>
-          <w:rFonts w:cs="Times New Roman"/>
-          <w:sz w:val="28"/>
-          <w:szCs w:val="28"/>
-        </w:rPr>
-        <w:t>;</w:t>
-      </w:r>
-    </w:p>
-    <w:p>
-      <w:pPr>
-        <w:pStyle w:val="a1"/>
-        <w:numPr>
-          <w:ilvl w:val="0"/>
-          <w:numId w:val="45"/>
-        </w:numPr>
-        <w:tabs>
-          <w:tab w:val="left" w:pos="993"/>
-        </w:tabs>
-        <w:spacing w:after="0" w:line="360" w:lineRule="auto"/>
-        <w:ind w:left="0" w:firstLine="709"/>
-        <w:jc w:val="both"/>
-        <w:rPr>
-          <w:rFonts w:cs="Times New Roman"/>
-          <w:sz w:val="28"/>
-          <w:szCs w:val="28"/>
-        </w:rPr>
-      </w:pPr>
-      <w:r>
-        <w:rPr>
-          <w:rFonts w:cs="Times New Roman"/>
-          <w:sz w:val="28"/>
-          <w:szCs w:val="28"/>
-        </w:rPr>
-        <w:t>XZ</w:t>
-      </w:r>
-      <w:r>
-        <w:rPr>
-          <w:rFonts w:cs="Times New Roman"/>
-          <w:sz w:val="28"/>
-          <w:szCs w:val="28"/>
-        </w:rPr>
-        <w:t>;</w:t>
-      </w:r>
-    </w:p>
-    <w:p>
-      <w:pPr>
-        <w:pStyle w:val="a1"/>
-        <w:numPr>
-          <w:ilvl w:val="0"/>
-          <w:numId w:val="45"/>
-        </w:numPr>
-        <w:tabs>
-          <w:tab w:val="left" w:pos="993"/>
-        </w:tabs>
-        <w:spacing w:after="0" w:line="360" w:lineRule="auto"/>
-        <w:ind w:left="0" w:firstLine="709"/>
-        <w:jc w:val="both"/>
-        <w:rPr>
-          <w:rFonts w:cs="Times New Roman"/>
-          <w:sz w:val="28"/>
-          <w:szCs w:val="28"/>
-        </w:rPr>
-      </w:pPr>
-      <w:r>
-        <w:rPr>
-          <w:rFonts w:cs="Times New Roman"/>
-          <w:sz w:val="28"/>
-          <w:szCs w:val="28"/>
-        </w:rPr>
-        <w:t>XYZ</w:t>
-      </w:r>
-      <w:r>
-        <w:rPr>
-          <w:rFonts w:cs="Times New Roman"/>
-          <w:sz w:val="28"/>
-          <w:szCs w:val="28"/>
-        </w:rPr>
-        <w:t>.</w:t>
+        <w:t>При практическом применении изделий необходима их коммутация с другими устройствами для получения связи между составными частями комплекса, который выполняет различные задачи. Так же существуют устройства, которые осуществляют автоматическое соединение различной аппаратуры. Для подобных устройств необходима проверка режима функционирования (режим определяет коммутацию тех или иных цепей для гарантированного подключения технических устройств). Правильность и точность функционирования устройств коммутации являются определяющими качествами для создания надёжных автоматизированных комплексов и систем.</w:t>
       </w:r>
     </w:p>
     <w:p>
@@ -9707,7 +9461,7 @@
           <w:sz w:val="28"/>
           <w:szCs w:val="28"/>
         </w:rPr>
-        <w:t>Для чисто вертикального перемещения необходимы модели Z-конфигурации или вертикальные позиционеры.</w:t>
+        <w:t>Предметной областью в данной работе является программно-аппаратный комплекс для определения технических характеристик устройств. Использование ПАК даст возможность исследовать и проверять различные по своему назначению устройства. Основываясь на результатах контроля, можно составить технические характеристики, определяющие надёжность и точность работы тестируемого устройства.</w:t>
       </w:r>
     </w:p>
     <w:p>
@@ -9728,7 +9482,7 @@
           <w:sz w:val="28"/>
           <w:szCs w:val="28"/>
         </w:rPr>
-        <w:t xml:space="preserve">Поворотные платформы используются для плавного вращения оптических элементов, например, поляризаторов и волновых пластинок. Они позволяют реализовать грубое вращение в пределах 360° с точностью 1°, а также точное </w:t>
+        <w:t xml:space="preserve">Программно-аппаратный комплекс можно рассматривать как систему </w:t>
       </w:r>
       <w:r>
         <w:rPr>
@@ -9737,7 +9491,7 @@
           <w:szCs w:val="28"/>
         </w:rPr>
         <w:lastRenderedPageBreak/>
-        <w:t>вращение в небольших пределах (порядка 10°) при помощи микрометров.</w:t>
+        <w:t>автоматизированного управления техническими устройствами и как устройство, осуществляющее связь вычислительной техники с управляемыми внешними устройствами. Благодаря этой связи существует возможность анализа данных, полученных от программно-аппаратного комплекса, о состоянии и работе исследуемого устройства.</w:t>
       </w:r>
     </w:p>
     <w:p>
@@ -9758,61 +9512,7 @@
           <w:sz w:val="28"/>
           <w:szCs w:val="28"/>
         </w:rPr>
-        <w:t>Стандартные позиционеры можно оптимизировать для работы в вакууме до 10</w:t>
-      </w:r>
-      <w:r>
-        <w:rPr>
-          <w:rFonts w:cs="Times New Roman"/>
-          <w:sz w:val="28"/>
-          <w:szCs w:val="28"/>
-          <w:vertAlign w:val="superscript"/>
-        </w:rPr>
-        <w:t>-6</w:t>
-      </w:r>
-      <w:r>
-        <w:rPr>
-          <w:rFonts w:cs="Times New Roman"/>
-          <w:sz w:val="28"/>
-          <w:szCs w:val="28"/>
-        </w:rPr>
-        <w:t xml:space="preserve"> Торр или условиях низких температур</w:t>
-      </w:r>
-      <w:r>
-        <w:rPr>
-          <w:rFonts w:cs="Times New Roman"/>
-          <w:sz w:val="28"/>
-          <w:szCs w:val="28"/>
-        </w:rPr>
-        <w:t xml:space="preserve"> [10]</w:t>
-      </w:r>
-      <w:r>
-        <w:rPr>
-          <w:rFonts w:cs="Times New Roman"/>
-          <w:sz w:val="28"/>
-          <w:szCs w:val="28"/>
-        </w:rPr>
-        <w:t>.</w:t>
-      </w:r>
-    </w:p>
-    <w:p>
-      <w:pPr>
-        <w:pStyle w:val="a1"/>
-        <w:spacing w:line="360" w:lineRule="auto"/>
-        <w:ind w:firstLine="709"/>
-        <w:jc w:val="both"/>
-        <w:rPr>
-          <w:rFonts w:cs="Times New Roman"/>
-          <w:sz w:val="28"/>
-          <w:szCs w:val="28"/>
-        </w:rPr>
-      </w:pPr>
-      <w:r>
-        <w:rPr>
-          <w:rFonts w:cs="Times New Roman"/>
-          <w:sz w:val="28"/>
-          <w:szCs w:val="28"/>
-        </w:rPr>
-        <w:t xml:space="preserve">Линейный транслятор на шарикоподшипнике применяется для научных исследований, автоматического измерения и испытаний. </w:t>
+        <w:t>Программно-аппаратный комплекс на основе микроконтроллера универсален, так как он позволяет повысить технико-экономические показатели, даёт возможность модификации и расширения функциональный возможностей. Перспективным является то, что непрерывное развитие техники приводит к появлению принципиально новых устройств, тестирование которых можно осуществлять разработанным программно-аппаратным комплексом [10].</w:t>
       </w:r>
     </w:p>
     <w:p>
@@ -9838,7 +9538,7 @@
       <w:pPr>
         <w:pStyle w:val="1"/>
       </w:pPr>
-      <w:bookmarkStart w:id="13" w:name="_Toc129084113"/>
+      <w:bookmarkStart w:id="13" w:name="_Toc129271558"/>
       <w:r>
         <w:lastRenderedPageBreak/>
         <w:t>4</w:t>
@@ -10005,7 +9705,7 @@
       <w:pPr>
         <w:pStyle w:val="2"/>
       </w:pPr>
-      <w:bookmarkStart w:id="14" w:name="_Toc129084114"/>
+      <w:bookmarkStart w:id="14" w:name="_Toc129271559"/>
       <w:r>
         <w:t>4</w:t>
       </w:r>
@@ -11029,7 +10729,7 @@
       <w:pPr>
         <w:pStyle w:val="2"/>
       </w:pPr>
-      <w:bookmarkStart w:id="15" w:name="_Toc129084115"/>
+      <w:bookmarkStart w:id="15" w:name="_Toc129271560"/>
       <w:r>
         <w:t>4</w:t>
       </w:r>
@@ -12377,7 +12077,7 @@
           <w:lang w:eastAsia="ru-RU" w:bidi="ar-SA"/>
         </w:rPr>
       </w:pPr>
-      <w:bookmarkStart w:id="16" w:name="_Toc129084116"/>
+      <w:bookmarkStart w:id="16" w:name="_Toc129271561"/>
       <w:r>
         <w:t>4</w:t>
       </w:r>
@@ -12645,7 +12345,7 @@
       <w:pPr>
         <w:pStyle w:val="1"/>
       </w:pPr>
-      <w:bookmarkStart w:id="17" w:name="_Toc129084117"/>
+      <w:bookmarkStart w:id="17" w:name="_Toc129271562"/>
       <w:r>
         <w:lastRenderedPageBreak/>
         <w:t>5</w:t>
@@ -12659,7 +12359,7 @@
       <w:pPr>
         <w:pStyle w:val="2"/>
       </w:pPr>
-      <w:bookmarkStart w:id="18" w:name="_Toc129084118"/>
+      <w:bookmarkStart w:id="18" w:name="_Toc129271563"/>
       <w:r>
         <w:t>5.1 Модуль отображения прогресса выполнения измерений</w:t>
       </w:r>
@@ -12822,7 +12522,7 @@
       <w:pPr>
         <w:pStyle w:val="2"/>
       </w:pPr>
-      <w:bookmarkStart w:id="19" w:name="_Toc129084119"/>
+      <w:bookmarkStart w:id="19" w:name="_Toc129271564"/>
       <w:r>
         <w:t>5.2 Модуль управления трансляторами</w:t>
       </w:r>
@@ -13066,7 +12766,7 @@
           <w:lang w:eastAsia="ru-RU" w:bidi="ar-SA"/>
         </w:rPr>
       </w:pPr>
-      <w:bookmarkStart w:id="20" w:name="_Toc129084120"/>
+      <w:bookmarkStart w:id="20" w:name="_Toc129271565"/>
       <w:r>
         <w:t xml:space="preserve">5.3 Алгоритм </w:t>
       </w:r>
@@ -13362,7 +13062,7 @@
       <w:pPr>
         <w:pStyle w:val="1"/>
       </w:pPr>
-      <w:bookmarkStart w:id="21" w:name="_Toc129084121"/>
+      <w:bookmarkStart w:id="21" w:name="_Toc129271566"/>
       <w:r>
         <w:lastRenderedPageBreak/>
         <w:t>6 ИНДИВИДУАЛЬНЫЕ ЗАДАНИЯ</w:t>
@@ -13373,7 +13073,7 @@
       <w:pPr>
         <w:pStyle w:val="2"/>
       </w:pPr>
-      <w:bookmarkStart w:id="22" w:name="_Toc129084122"/>
+      <w:bookmarkStart w:id="22" w:name="_Toc129271567"/>
       <w:r>
         <w:t xml:space="preserve">6.1 </w:t>
       </w:r>
@@ -15220,7 +14920,7 @@
       <w:pPr>
         <w:pStyle w:val="2"/>
       </w:pPr>
-      <w:bookmarkStart w:id="23" w:name="_Toc129084123"/>
+      <w:bookmarkStart w:id="23" w:name="_Toc129271568"/>
       <w:r>
         <w:t xml:space="preserve">6.2 </w:t>
       </w:r>
@@ -16261,7 +15961,7 @@
           <w:lang w:eastAsia="ru-RU" w:bidi="ar-SA"/>
         </w:rPr>
       </w:pPr>
-      <w:bookmarkStart w:id="24" w:name="_Toc129084124"/>
+      <w:bookmarkStart w:id="24" w:name="_Toc129271569"/>
       <w:r>
         <w:t xml:space="preserve">6.3 Алгоритм </w:t>
       </w:r>
@@ -16995,7 +16695,7 @@
         </w:rPr>
       </w:pPr>
       <w:bookmarkStart w:id="25" w:name="_Toc96378522"/>
-      <w:bookmarkStart w:id="26" w:name="_Toc129084125"/>
+      <w:bookmarkStart w:id="26" w:name="_Toc129271570"/>
       <w:r>
         <w:rPr>
           <w:rFonts w:cs="Times New Roman"/>
@@ -17152,15 +16852,7 @@
           <w:sz w:val="28"/>
           <w:szCs w:val="28"/>
         </w:rPr>
-        <w:t xml:space="preserve">изучена </w:t>
-      </w:r>
-      <w:r>
-        <w:rPr>
-          <w:rFonts w:cs="Times New Roman"/>
-          <w:sz w:val="28"/>
-          <w:szCs w:val="28"/>
-        </w:rPr>
-        <w:t>предметная область</w:t>
+        <w:t>изучена информация по программно-аппаратным комплексам</w:t>
       </w:r>
       <w:r>
         <w:rPr>
@@ -17699,7 +17391,7 @@
         </w:rPr>
       </w:pPr>
       <w:bookmarkStart w:id="27" w:name="_Toc96378523"/>
-      <w:bookmarkStart w:id="28" w:name="_Toc129084126"/>
+      <w:bookmarkStart w:id="28" w:name="_Toc129271571"/>
       <w:r>
         <w:rPr>
           <w:rFonts w:cs="Times New Roman"/>
@@ -19306,15 +18998,15 @@
           <w:sz w:val="28"/>
           <w:szCs w:val="28"/>
         </w:rPr>
-        <w:t>Линейные трансляторы</w:t>
-      </w:r>
-      <w:r>
-        <w:rPr>
-          <w:rFonts w:cs="Times New Roman"/>
-          <w:sz w:val="28"/>
-          <w:szCs w:val="28"/>
-        </w:rPr>
-        <w:t xml:space="preserve"> [</w:t>
+        <w:t xml:space="preserve">Программно-аппаратный комплекс для проведения специальных комплексных проверок электронных устройств </w:t>
+      </w:r>
+      <w:r>
+        <w:rPr>
+          <w:rFonts w:cs="Times New Roman"/>
+          <w:sz w:val="28"/>
+          <w:szCs w:val="28"/>
+        </w:rPr>
+        <w:t>[</w:t>
       </w:r>
       <w:r>
         <w:rPr>
@@ -19346,201 +19038,15 @@
           <w:sz w:val="28"/>
           <w:szCs w:val="28"/>
         </w:rPr>
-        <w:t xml:space="preserve">]: </w:t>
-      </w:r>
-      <w:r>
-        <w:rPr>
-          <w:rFonts w:cs="Times New Roman"/>
-          <w:sz w:val="28"/>
-          <w:szCs w:val="28"/>
-        </w:rPr>
-        <w:t xml:space="preserve">каталог магазина </w:t>
-      </w:r>
-      <w:proofErr w:type="spellStart"/>
-      <w:r>
-        <w:rPr>
-          <w:rFonts w:cs="Times New Roman"/>
-          <w:sz w:val="28"/>
-          <w:szCs w:val="28"/>
-          <w:lang w:val="en-US"/>
-        </w:rPr>
-        <w:t>lenlasers</w:t>
-      </w:r>
-      <w:proofErr w:type="spellEnd"/>
-      <w:r>
-        <w:rPr>
-          <w:rFonts w:cs="Times New Roman"/>
-          <w:sz w:val="28"/>
-          <w:szCs w:val="28"/>
-        </w:rPr>
-        <w:t xml:space="preserve">. </w:t>
-      </w:r>
-      <w:r>
-        <w:rPr>
-          <w:rFonts w:cs="Times New Roman"/>
-          <w:sz w:val="28"/>
-          <w:szCs w:val="28"/>
-          <w:lang w:val="en-US"/>
-        </w:rPr>
-        <w:t>URL</w:t>
-      </w:r>
-      <w:r>
-        <w:rPr>
-          <w:rFonts w:cs="Times New Roman"/>
-          <w:sz w:val="28"/>
-          <w:szCs w:val="28"/>
-        </w:rPr>
-        <w:t xml:space="preserve">: </w:t>
-      </w:r>
-      <w:r>
-        <w:rPr>
-          <w:rFonts w:cs="Times New Roman"/>
-          <w:sz w:val="28"/>
-          <w:szCs w:val="28"/>
-          <w:lang w:val="en-US"/>
-        </w:rPr>
-        <w:t>https</w:t>
-      </w:r>
-      <w:r>
-        <w:rPr>
-          <w:rFonts w:cs="Times New Roman"/>
-          <w:sz w:val="28"/>
-          <w:szCs w:val="28"/>
-        </w:rPr>
-        <w:t>://</w:t>
-      </w:r>
-      <w:proofErr w:type="spellStart"/>
-      <w:r>
-        <w:rPr>
-          <w:rFonts w:cs="Times New Roman"/>
-          <w:sz w:val="28"/>
-          <w:szCs w:val="28"/>
-          <w:lang w:val="en-US"/>
-        </w:rPr>
-        <w:t>lenlasers</w:t>
-      </w:r>
-      <w:proofErr w:type="spellEnd"/>
-      <w:r>
-        <w:rPr>
-          <w:rFonts w:cs="Times New Roman"/>
-          <w:sz w:val="28"/>
-          <w:szCs w:val="28"/>
-        </w:rPr>
-        <w:t>.</w:t>
-      </w:r>
-      <w:proofErr w:type="spellStart"/>
-      <w:r>
-        <w:rPr>
-          <w:rFonts w:cs="Times New Roman"/>
-          <w:sz w:val="28"/>
-          <w:szCs w:val="28"/>
-          <w:lang w:val="en-US"/>
-        </w:rPr>
-        <w:t>ru</w:t>
-      </w:r>
-      <w:proofErr w:type="spellEnd"/>
-      <w:r>
-        <w:rPr>
-          <w:rFonts w:cs="Times New Roman"/>
-          <w:sz w:val="28"/>
-          <w:szCs w:val="28"/>
-        </w:rPr>
-        <w:t>/</w:t>
-      </w:r>
-      <w:r>
-        <w:rPr>
-          <w:rFonts w:cs="Times New Roman"/>
-          <w:sz w:val="28"/>
-          <w:szCs w:val="28"/>
-          <w:lang w:val="en-US"/>
-        </w:rPr>
-        <w:t>catalog</w:t>
-      </w:r>
-      <w:r>
-        <w:rPr>
-          <w:rFonts w:cs="Times New Roman"/>
-          <w:sz w:val="28"/>
-          <w:szCs w:val="28"/>
-        </w:rPr>
-        <w:t>/</w:t>
-      </w:r>
-      <w:proofErr w:type="spellStart"/>
-      <w:r>
-        <w:rPr>
-          <w:rFonts w:cs="Times New Roman"/>
-          <w:sz w:val="28"/>
-          <w:szCs w:val="28"/>
-          <w:lang w:val="en-US"/>
-        </w:rPr>
-        <w:t>lineynye</w:t>
-      </w:r>
-      <w:proofErr w:type="spellEnd"/>
-      <w:r>
-        <w:rPr>
-          <w:rFonts w:cs="Times New Roman"/>
-          <w:sz w:val="28"/>
-          <w:szCs w:val="28"/>
-        </w:rPr>
-        <w:t>-</w:t>
-      </w:r>
-      <w:proofErr w:type="spellStart"/>
-      <w:r>
-        <w:rPr>
-          <w:rFonts w:cs="Times New Roman"/>
-          <w:sz w:val="28"/>
-          <w:szCs w:val="28"/>
-          <w:lang w:val="en-US"/>
-        </w:rPr>
-        <w:t>translyatory</w:t>
-      </w:r>
-      <w:proofErr w:type="spellEnd"/>
-      <w:r>
-        <w:rPr>
-          <w:rFonts w:cs="Times New Roman"/>
-          <w:sz w:val="28"/>
-          <w:szCs w:val="28"/>
-        </w:rPr>
-        <w:t>/</w:t>
-      </w:r>
-      <w:r>
-        <w:rPr>
-          <w:rFonts w:cs="Times New Roman"/>
-          <w:sz w:val="28"/>
-          <w:szCs w:val="28"/>
-        </w:rPr>
-        <w:t xml:space="preserve"> </w:t>
-      </w:r>
-      <w:r>
-        <w:rPr>
-          <w:rFonts w:cs="Times New Roman"/>
-          <w:sz w:val="28"/>
-          <w:szCs w:val="28"/>
-        </w:rPr>
-        <w:t>(дата обращения:</w:t>
-      </w:r>
-      <w:r>
-        <w:rPr>
-          <w:rFonts w:cs="Times New Roman"/>
-          <w:sz w:val="28"/>
-          <w:szCs w:val="28"/>
-        </w:rPr>
-        <w:t xml:space="preserve"> 20</w:t>
-      </w:r>
-      <w:r>
-        <w:rPr>
-          <w:rFonts w:cs="Times New Roman"/>
-          <w:sz w:val="28"/>
-          <w:szCs w:val="28"/>
-        </w:rPr>
-        <w:t>.02.2023)</w:t>
-      </w:r>
-      <w:r>
-        <w:rPr>
-          <w:rFonts w:cs="Times New Roman"/>
-          <w:sz w:val="28"/>
-          <w:szCs w:val="28"/>
-        </w:rPr>
-        <w:t>.</w:t>
+        <w:t xml:space="preserve">]. </w:t>
+      </w:r>
+      <w:r>
+        <w:rPr>
+          <w:rFonts w:cs="Times New Roman"/>
+          <w:sz w:val="28"/>
+          <w:szCs w:val="28"/>
+        </w:rPr>
+        <w:t>URL: https://studentopedia.ru/tehnika/vvedenie---programmno-apparatnij-kompleks-dlya-provedeniya-specialnih-kompleksnih-proverok.html (Дата обращения 09.03.2023).</w:t>
       </w:r>
     </w:p>
     <w:p>
@@ -19568,6 +19074,7 @@
           <w:szCs w:val="28"/>
           <w:lang w:val="en-US"/>
         </w:rPr>
+        <w:lastRenderedPageBreak/>
         <w:t>Add</w:t>
       </w:r>
       <w:r>
@@ -19747,7 +19254,6 @@
           <w:sz w:val="28"/>
           <w:szCs w:val="28"/>
         </w:rPr>
-        <w:lastRenderedPageBreak/>
         <w:t>отчёт</w:t>
       </w:r>
       <w:r>
